--- a/assets/cv/CV_Kadek Widiana.docx
+++ b/assets/cv/CV_Kadek Widiana.docx
@@ -77,7 +77,21 @@
           <w:rFonts w:ascii="Times New Roman" w:eastAsia="Verdana" w:hAnsi="Times New Roman" w:cs="Times New Roman"/>
           <w:color w:val="000000" w:themeColor="text1"/>
         </w:rPr>
-        <w:t>kdk.widiana10@gmail.com | www.kadekwidiana.site | www.linkedin.com/in/kadekwidiana10</w:t>
+        <w:t>kdk.widiana10@gmail.com | www.kadekwidiana.</w:t>
+      </w:r>
+      <w:r>
+        <w:rPr>
+          <w:rFonts w:ascii="Times New Roman" w:eastAsia="Verdana" w:hAnsi="Times New Roman" w:cs="Times New Roman"/>
+          <w:color w:val="000000" w:themeColor="text1"/>
+        </w:rPr>
+        <w:t>my.id</w:t>
+      </w:r>
+      <w:r>
+        <w:rPr>
+          <w:rFonts w:ascii="Times New Roman" w:eastAsia="Verdana" w:hAnsi="Times New Roman" w:cs="Times New Roman"/>
+          <w:color w:val="000000" w:themeColor="text1"/>
+        </w:rPr>
+        <w:t xml:space="preserve"> | www.linkedin.com/in/kadekwidiana10</w:t>
       </w:r>
     </w:p>
     <w:p>
@@ -549,6 +563,184 @@
           <w:sz w:val="24"/>
           <w:szCs w:val="24"/>
         </w:rPr>
+        <w:t>Freelance</w:t>
+      </w:r>
+      <w:r>
+        <w:rPr>
+          <w:rFonts w:ascii="Times New Roman" w:eastAsia="Verdana" w:hAnsi="Times New Roman" w:cs="Times New Roman"/>
+          <w:bCs/>
+          <w:color w:val="000000" w:themeColor="text1"/>
+          <w:sz w:val="24"/>
+          <w:szCs w:val="24"/>
+        </w:rPr>
+        <w:t>,</w:t>
+      </w:r>
+      <w:r>
+        <w:rPr>
+          <w:rFonts w:ascii="Times New Roman" w:eastAsia="Verdana" w:hAnsi="Times New Roman" w:cs="Times New Roman"/>
+          <w:b/>
+          <w:color w:val="000000" w:themeColor="text1"/>
+          <w:sz w:val="24"/>
+          <w:szCs w:val="24"/>
+        </w:rPr>
+        <w:t xml:space="preserve"> </w:t>
+      </w:r>
+      <w:r>
+        <w:rPr>
+          <w:rFonts w:ascii="Times New Roman" w:eastAsia="Verdana" w:hAnsi="Times New Roman" w:cs="Times New Roman"/>
+          <w:iCs/>
+          <w:color w:val="000000" w:themeColor="text1"/>
+          <w:sz w:val="24"/>
+          <w:szCs w:val="24"/>
+        </w:rPr>
+        <w:t>PT. Dimata Sora Jayate,</w:t>
+      </w:r>
+      <w:r>
+        <w:rPr>
+          <w:rFonts w:ascii="Times New Roman" w:eastAsia="Verdana" w:hAnsi="Times New Roman" w:cs="Times New Roman"/>
+          <w:bCs/>
+          <w:color w:val="000000" w:themeColor="text1"/>
+          <w:sz w:val="24"/>
+          <w:szCs w:val="24"/>
+        </w:rPr>
+        <w:t xml:space="preserve"> Denpasar, Bali</w:t>
+      </w:r>
+    </w:p>
+    <w:p>
+      <w:pPr>
+        <w:tabs>
+          <w:tab w:val="right" w:pos="10080"/>
+        </w:tabs>
+        <w:spacing w:line="240" w:lineRule="auto"/>
+        <w:contextualSpacing w:val="0"/>
+        <w:rPr>
+          <w:rFonts w:ascii="Times New Roman" w:eastAsia="Verdana" w:hAnsi="Times New Roman" w:cs="Times New Roman"/>
+          <w:color w:val="000000" w:themeColor="text1"/>
+          <w:sz w:val="24"/>
+          <w:szCs w:val="24"/>
+        </w:rPr>
+      </w:pPr>
+      <w:r>
+        <w:rPr>
+          <w:rFonts w:ascii="Times New Roman" w:eastAsia="Verdana" w:hAnsi="Times New Roman" w:cs="Times New Roman"/>
+          <w:i/>
+          <w:color w:val="000000" w:themeColor="text1"/>
+          <w:sz w:val="24"/>
+          <w:szCs w:val="24"/>
+        </w:rPr>
+        <w:t>Web Developer</w:t>
+      </w:r>
+      <w:r>
+        <w:rPr>
+          <w:rFonts w:ascii="Times New Roman" w:eastAsia="Verdana" w:hAnsi="Times New Roman" w:cs="Times New Roman"/>
+          <w:color w:val="000000" w:themeColor="text1"/>
+          <w:sz w:val="24"/>
+          <w:szCs w:val="24"/>
+        </w:rPr>
+        <w:tab/>
+        <w:t xml:space="preserve"> </w:t>
+      </w:r>
+      <w:r>
+        <w:rPr>
+          <w:rFonts w:ascii="Times New Roman" w:eastAsia="Verdana" w:hAnsi="Times New Roman" w:cs="Times New Roman"/>
+          <w:color w:val="000000" w:themeColor="text1"/>
+          <w:sz w:val="24"/>
+          <w:szCs w:val="24"/>
+        </w:rPr>
+        <w:t>Juli</w:t>
+      </w:r>
+      <w:r>
+        <w:rPr>
+          <w:rFonts w:ascii="Times New Roman" w:eastAsia="Verdana" w:hAnsi="Times New Roman" w:cs="Times New Roman"/>
+          <w:color w:val="000000" w:themeColor="text1"/>
+          <w:sz w:val="24"/>
+          <w:szCs w:val="24"/>
+        </w:rPr>
+        <w:t xml:space="preserve"> 2024</w:t>
+      </w:r>
+      <w:r>
+        <w:rPr>
+          <w:rFonts w:ascii="Times New Roman" w:eastAsia="Verdana" w:hAnsi="Times New Roman" w:cs="Times New Roman"/>
+          <w:color w:val="000000" w:themeColor="text1"/>
+          <w:sz w:val="24"/>
+          <w:szCs w:val="24"/>
+        </w:rPr>
+        <w:t xml:space="preserve"> - </w:t>
+      </w:r>
+      <w:r>
+        <w:rPr>
+          <w:rFonts w:ascii="Times New Roman" w:eastAsia="Verdana" w:hAnsi="Times New Roman" w:cs="Times New Roman"/>
+          <w:color w:val="000000" w:themeColor="text1"/>
+          <w:sz w:val="24"/>
+          <w:szCs w:val="24"/>
+        </w:rPr>
+        <w:t>Sekarang</w:t>
+      </w:r>
+    </w:p>
+    <w:p>
+      <w:pPr>
+        <w:tabs>
+          <w:tab w:val="right" w:pos="10080"/>
+        </w:tabs>
+        <w:spacing w:line="240" w:lineRule="auto"/>
+        <w:contextualSpacing w:val="0"/>
+        <w:jc w:val="both"/>
+        <w:rPr>
+          <w:rFonts w:ascii="Times New Roman" w:eastAsia="Verdana" w:hAnsi="Times New Roman" w:cs="Times New Roman"/>
+          <w:color w:val="000000" w:themeColor="text1"/>
+          <w:sz w:val="24"/>
+          <w:szCs w:val="24"/>
+          <w:lang w:val="en-US"/>
+        </w:rPr>
+      </w:pPr>
+      <w:r>
+        <w:rPr>
+          <w:rFonts w:ascii="Times New Roman" w:eastAsia="Verdana" w:hAnsi="Times New Roman" w:cs="Times New Roman"/>
+          <w:color w:val="000000" w:themeColor="text1"/>
+          <w:sz w:val="24"/>
+          <w:szCs w:val="24"/>
+          <w:lang w:val="en-US"/>
+        </w:rPr>
+        <w:t>Bertanggung jawab dalam pengembangan proyek web perusahaan. Selain itu, aktif membimbing peserta magang dalam pengembangan web.</w:t>
+      </w:r>
+    </w:p>
+    <w:p>
+      <w:pPr>
+        <w:tabs>
+          <w:tab w:val="right" w:pos="10080"/>
+        </w:tabs>
+        <w:spacing w:line="240" w:lineRule="auto"/>
+        <w:contextualSpacing w:val="0"/>
+        <w:rPr>
+          <w:rFonts w:ascii="Times New Roman" w:eastAsia="Verdana" w:hAnsi="Times New Roman" w:cs="Times New Roman"/>
+          <w:color w:val="000000" w:themeColor="text1"/>
+          <w:sz w:val="24"/>
+          <w:szCs w:val="24"/>
+        </w:rPr>
+      </w:pPr>
+    </w:p>
+    <w:p>
+      <w:pPr>
+        <w:tabs>
+          <w:tab w:val="right" w:pos="10080"/>
+        </w:tabs>
+        <w:contextualSpacing w:val="0"/>
+        <w:rPr>
+          <w:rFonts w:ascii="Times New Roman" w:eastAsia="Verdana" w:hAnsi="Times New Roman" w:cs="Times New Roman"/>
+          <w:bCs/>
+          <w:color w:val="000000" w:themeColor="text1"/>
+          <w:sz w:val="24"/>
+          <w:szCs w:val="24"/>
+        </w:rPr>
+      </w:pPr>
+      <w:r>
+        <w:rPr>
+          <w:rFonts w:ascii="Times New Roman" w:eastAsia="Verdana" w:hAnsi="Times New Roman" w:cs="Times New Roman"/>
+          <w:b/>
+          <w:color w:val="000000" w:themeColor="text1"/>
+          <w:sz w:val="24"/>
+          <w:szCs w:val="24"/>
+        </w:rPr>
         <w:t>Magang Industri</w:t>
       </w:r>
       <w:r>
@@ -589,27 +781,7 @@
           <w:sz w:val="24"/>
           <w:szCs w:val="24"/>
         </w:rPr>
-        <w:t xml:space="preserve"> </w:t>
-      </w:r>
-      <w:r>
-        <w:rPr>
-          <w:rFonts w:ascii="Times New Roman" w:eastAsia="Verdana" w:hAnsi="Times New Roman" w:cs="Times New Roman"/>
-          <w:bCs/>
-          <w:color w:val="000000" w:themeColor="text1"/>
-          <w:sz w:val="24"/>
-          <w:szCs w:val="24"/>
-        </w:rPr>
-        <w:t>Denpasar</w:t>
-      </w:r>
-      <w:r>
-        <w:rPr>
-          <w:rFonts w:ascii="Times New Roman" w:eastAsia="Verdana" w:hAnsi="Times New Roman" w:cs="Times New Roman"/>
-          <w:bCs/>
-          <w:color w:val="000000" w:themeColor="text1"/>
-          <w:sz w:val="24"/>
-          <w:szCs w:val="24"/>
-        </w:rPr>
-        <w:t>, Bali</w:t>
+        <w:t xml:space="preserve"> Denpasar, Bali</w:t>
       </w:r>
     </w:p>
     <w:p>
@@ -1456,6 +1628,7 @@
           <w:sz w:val="24"/>
           <w:szCs w:val="24"/>
         </w:rPr>
+        <w:lastRenderedPageBreak/>
         <w:t>Magang Penelitian</w:t>
       </w:r>
       <w:r>
@@ -1570,7 +1743,6 @@
           <w:sz w:val="24"/>
           <w:szCs w:val="24"/>
         </w:rPr>
-        <w:lastRenderedPageBreak/>
         <w:t xml:space="preserve">Magang penelitian yang dilakukan dalam kerjasama antar negara antara Universitas Pendidikan Ganesha dan </w:t>
       </w:r>
       <w:r>
@@ -2600,7 +2772,25 @@
           <w:sz w:val="24"/>
           <w:szCs w:val="24"/>
         </w:rPr>
-        <w:t>Pemrograman (HTML/CSS, Javascript, PHP, SQL, Dart, Python</w:t>
+        <w:t>Pemrograman (HTML/CSS, Javascript,</w:t>
+      </w:r>
+      <w:r>
+        <w:rPr>
+          <w:rFonts w:ascii="Times New Roman" w:eastAsia="Verdana" w:hAnsi="Times New Roman" w:cs="Times New Roman"/>
+          <w:color w:val="000000" w:themeColor="text1"/>
+          <w:sz w:val="24"/>
+          <w:szCs w:val="24"/>
+        </w:rPr>
+        <w:t xml:space="preserve"> Typescript,</w:t>
+      </w:r>
+      <w:r>
+        <w:rPr>
+          <w:rFonts w:ascii="Times New Roman" w:eastAsia="Verdana" w:hAnsi="Times New Roman" w:cs="Times New Roman"/>
+          <w:color w:val="000000" w:themeColor="text1"/>
+          <w:sz w:val="24"/>
+          <w:szCs w:val="24"/>
+        </w:rPr>
+        <w:t xml:space="preserve"> PHP, SQL, Dart, Python</w:t>
       </w:r>
       <w:r>
         <w:rPr>
@@ -2666,7 +2856,7 @@
           <w:sz w:val="24"/>
           <w:szCs w:val="24"/>
         </w:rPr>
-        <w:t>(Bootstrap, TaillwindCSS, Jquery, LeafletJS,</w:t>
+        <w:t>(Bootstrap, TaillwindCSS, Jquery,</w:t>
       </w:r>
       <w:r>
         <w:rPr>
@@ -3005,16 +3195,6 @@
       <w:pStyle w:val="Footer"/>
       <w:jc w:val="right"/>
     </w:pPr>
-    <w:r>
-      <w:rPr>
-        <w:rFonts w:ascii="Times New Roman" w:hAnsi="Times New Roman" w:cs="Times New Roman"/>
-        <w:i/>
-        <w:iCs/>
-        <w:sz w:val="24"/>
-        <w:szCs w:val="24"/>
-      </w:rPr>
-      <w:t>created August 10, 2024</w:t>
-    </w:r>
   </w:p>
 </w:ftr>
 </file>

--- a/assets/cv/CV_Kadek Widiana.docx
+++ b/assets/cv/CV_Kadek Widiana.docx
@@ -1,6 +1,6 @@
 
 <file path=word/document.xml><?xml version="1.0" encoding="utf-8"?>
-<w:document xmlns:wpc="http://schemas.microsoft.com/office/word/2010/wordprocessingCanvas" xmlns:cx="http://schemas.microsoft.com/office/drawing/2014/chartex" xmlns:cx1="http://schemas.microsoft.com/office/drawing/2015/9/8/chartex" xmlns:cx2="http://schemas.microsoft.com/office/drawing/2015/10/21/chartex" xmlns:cx3="http://schemas.microsoft.com/office/drawing/2016/5/9/chartex" xmlns:cx4="http://schemas.microsoft.com/office/drawing/2016/5/10/chartex" xmlns:cx5="http://schemas.microsoft.com/office/drawing/2016/5/11/chartex" xmlns:cx6="http://schemas.microsoft.com/office/drawing/2016/5/12/chartex" xmlns:cx7="http://schemas.microsoft.com/office/drawing/2016/5/13/chartex" xmlns:cx8="http://schemas.microsoft.com/office/drawing/2016/5/14/chartex" xmlns:mc="http://schemas.openxmlformats.org/markup-compatibility/2006" xmlns:aink="http://schemas.microsoft.com/office/drawing/2016/ink" xmlns:am3d="http://schemas.microsoft.com/office/drawing/2017/model3d" xmlns:o="urn:schemas-microsoft-com:office:office" xmlns:oel="http://schemas.microsoft.com/office/2019/extlst" xmlns:r="http://schemas.openxmlformats.org/officeDocument/2006/relationships" xmlns:m="http://schemas.openxmlformats.org/officeDocument/2006/math" xmlns:v="urn:schemas-microsoft-com:vml" xmlns:wp14="http://schemas.microsoft.com/office/word/2010/wordprocessingDrawing" xmlns:wp="http://schemas.openxmlformats.org/drawingml/2006/wordprocessingDrawing" xmlns:w10="urn:schemas-microsoft-com:office:word" xmlns:w="http://schemas.openxmlformats.org/wordprocessingml/2006/main" xmlns:w14="http://schemas.microsoft.com/office/word/2010/wordml" xmlns:w15="http://schemas.microsoft.com/office/word/2012/wordml" xmlns:w16cex="http://schemas.microsoft.com/office/word/2018/wordml/cex" xmlns:w16cid="http://schemas.microsoft.com/office/word/2016/wordml/cid" xmlns:w16="http://schemas.microsoft.com/office/word/2018/wordml" xmlns:w16du="http://schemas.microsoft.com/office/word/2023/wordml/word16du" xmlns:w16sdtdh="http://schemas.microsoft.com/office/word/2020/wordml/sdtdatahash" xmlns:w16se="http://schemas.microsoft.com/office/word/2015/wordml/symex" xmlns:wpg="http://schemas.microsoft.com/office/word/2010/wordprocessingGroup" xmlns:wpi="http://schemas.microsoft.com/office/word/2010/wordprocessingInk" xmlns:wne="http://schemas.microsoft.com/office/word/2006/wordml" xmlns:wps="http://schemas.microsoft.com/office/word/2010/wordprocessingShape" mc:Ignorable="w14 w15 w16se w16cid w16 w16cex w16sdtdh w16du wp14">
+<w:document xmlns:wpc="http://schemas.microsoft.com/office/word/2010/wordprocessingCanvas" xmlns:cx="http://schemas.microsoft.com/office/drawing/2014/chartex" xmlns:cx1="http://schemas.microsoft.com/office/drawing/2015/9/8/chartex" xmlns:cx2="http://schemas.microsoft.com/office/drawing/2015/10/21/chartex" xmlns:cx3="http://schemas.microsoft.com/office/drawing/2016/5/9/chartex" xmlns:cx4="http://schemas.microsoft.com/office/drawing/2016/5/10/chartex" xmlns:cx5="http://schemas.microsoft.com/office/drawing/2016/5/11/chartex" xmlns:cx6="http://schemas.microsoft.com/office/drawing/2016/5/12/chartex" xmlns:cx7="http://schemas.microsoft.com/office/drawing/2016/5/13/chartex" xmlns:cx8="http://schemas.microsoft.com/office/drawing/2016/5/14/chartex" xmlns:mc="http://schemas.openxmlformats.org/markup-compatibility/2006" xmlns:aink="http://schemas.microsoft.com/office/drawing/2016/ink" xmlns:am3d="http://schemas.microsoft.com/office/drawing/2017/model3d" xmlns:o="urn:schemas-microsoft-com:office:office" xmlns:oel="http://schemas.microsoft.com/office/2019/extlst" xmlns:r="http://schemas.openxmlformats.org/officeDocument/2006/relationships" xmlns:m="http://schemas.openxmlformats.org/officeDocument/2006/math" xmlns:v="urn:schemas-microsoft-com:vml" xmlns:wp14="http://schemas.microsoft.com/office/word/2010/wordprocessingDrawing" xmlns:wp="http://schemas.openxmlformats.org/drawingml/2006/wordprocessingDrawing" xmlns:w10="urn:schemas-microsoft-com:office:word" xmlns:w="http://schemas.openxmlformats.org/wordprocessingml/2006/main" xmlns:w14="http://schemas.microsoft.com/office/word/2010/wordml" xmlns:w15="http://schemas.microsoft.com/office/word/2012/wordml" xmlns:w16cex="http://schemas.microsoft.com/office/word/2018/wordml/cex" xmlns:w16cid="http://schemas.microsoft.com/office/word/2016/wordml/cid" xmlns:w16="http://schemas.microsoft.com/office/word/2018/wordml" xmlns:w16du="http://schemas.microsoft.com/office/word/2023/wordml/word16du" xmlns:w16sdtdh="http://schemas.microsoft.com/office/word/2020/wordml/sdtdatahash" xmlns:w16sdtfl="http://schemas.microsoft.com/office/word/2024/wordml/sdtformatlock" xmlns:w16se="http://schemas.microsoft.com/office/word/2015/wordml/symex" xmlns:wpg="http://schemas.microsoft.com/office/word/2010/wordprocessingGroup" xmlns:wpi="http://schemas.microsoft.com/office/word/2010/wordprocessingInk" xmlns:wne="http://schemas.microsoft.com/office/word/2006/wordml" xmlns:wps="http://schemas.microsoft.com/office/word/2010/wordprocessingShape" mc:Ignorable="w14 w15 w16se w16cid w16 w16cex w16sdtdh w16sdtfl w16du wp14">
   <w:body>
     <w:p>
       <w:pPr>
@@ -144,115 +144,34 @@
           <w:sz w:val="24"/>
           <w:szCs w:val="24"/>
         </w:rPr>
-        <w:t xml:space="preserve">Mahasiswa Teknologi Rekayasa Perangkat Lunak di Universitas Pendidikan Ganesha dengan minat dalam </w:t>
-      </w:r>
-      <w:r>
-        <w:rPr>
-          <w:rFonts w:ascii="Times New Roman" w:eastAsia="Verdana" w:hAnsi="Times New Roman" w:cs="Times New Roman"/>
-          <w:color w:val="000000" w:themeColor="text1"/>
-          <w:sz w:val="24"/>
-          <w:szCs w:val="24"/>
-        </w:rPr>
-        <w:t>Pengembangan Perangkat Lunak</w:t>
-      </w:r>
-      <w:r>
-        <w:rPr>
-          <w:rFonts w:ascii="Times New Roman" w:eastAsia="Verdana" w:hAnsi="Times New Roman" w:cs="Times New Roman"/>
-          <w:color w:val="000000" w:themeColor="text1"/>
-          <w:sz w:val="24"/>
-          <w:szCs w:val="24"/>
-        </w:rPr>
-        <w:t xml:space="preserve">. Mulai mengembangkan minat dan keterampilan sejak </w:t>
-      </w:r>
-      <w:r>
-        <w:rPr>
-          <w:rFonts w:ascii="Times New Roman" w:eastAsia="Verdana" w:hAnsi="Times New Roman" w:cs="Times New Roman"/>
-          <w:color w:val="000000" w:themeColor="text1"/>
-          <w:sz w:val="24"/>
-          <w:szCs w:val="24"/>
-        </w:rPr>
-        <w:t>perkuliahan</w:t>
-      </w:r>
-      <w:r>
-        <w:rPr>
-          <w:rFonts w:ascii="Times New Roman" w:eastAsia="Verdana" w:hAnsi="Times New Roman" w:cs="Times New Roman"/>
-          <w:color w:val="000000" w:themeColor="text1"/>
-          <w:sz w:val="24"/>
-          <w:szCs w:val="24"/>
-        </w:rPr>
-        <w:t xml:space="preserve">, belajar </w:t>
-      </w:r>
-      <w:r>
-        <w:rPr>
-          <w:rFonts w:ascii="Times New Roman" w:eastAsia="Verdana" w:hAnsi="Times New Roman" w:cs="Times New Roman"/>
-          <w:color w:val="000000" w:themeColor="text1"/>
-          <w:sz w:val="24"/>
-          <w:szCs w:val="24"/>
-        </w:rPr>
-        <w:t>berbasis</w:t>
-      </w:r>
-      <w:r>
-        <w:rPr>
-          <w:rFonts w:ascii="Times New Roman" w:eastAsia="Verdana" w:hAnsi="Times New Roman" w:cs="Times New Roman"/>
-          <w:color w:val="000000" w:themeColor="text1"/>
-          <w:sz w:val="24"/>
-          <w:szCs w:val="24"/>
-        </w:rPr>
-        <w:t xml:space="preserve"> proyek</w:t>
-      </w:r>
-      <w:r>
-        <w:rPr>
-          <w:rFonts w:ascii="Times New Roman" w:eastAsia="Verdana" w:hAnsi="Times New Roman" w:cs="Times New Roman"/>
-          <w:color w:val="000000" w:themeColor="text1"/>
-          <w:sz w:val="24"/>
-          <w:szCs w:val="24"/>
-        </w:rPr>
-        <w:t>,</w:t>
-      </w:r>
-      <w:r>
-        <w:rPr>
-          <w:rFonts w:ascii="Times New Roman" w:eastAsia="Verdana" w:hAnsi="Times New Roman" w:cs="Times New Roman"/>
-          <w:color w:val="000000" w:themeColor="text1"/>
-          <w:sz w:val="24"/>
-          <w:szCs w:val="24"/>
-        </w:rPr>
-        <w:t xml:space="preserve"> dan secara otodidak untuk pemahaman yang lebih mendalam. Terus mengasah keterampilan melalui proyek dan berpartisipasi dalam program industri untuk mendapatkan pengalaman praktis</w:t>
-      </w:r>
-      <w:r>
-        <w:rPr>
-          <w:rFonts w:ascii="Times New Roman" w:eastAsia="Verdana" w:hAnsi="Times New Roman" w:cs="Times New Roman"/>
-          <w:color w:val="000000" w:themeColor="text1"/>
-          <w:sz w:val="24"/>
-          <w:szCs w:val="24"/>
-        </w:rPr>
-        <w:t xml:space="preserve"> di lapangan</w:t>
-      </w:r>
-      <w:r>
-        <w:rPr>
-          <w:rFonts w:ascii="Times New Roman" w:eastAsia="Verdana" w:hAnsi="Times New Roman" w:cs="Times New Roman"/>
-          <w:color w:val="000000" w:themeColor="text1"/>
-          <w:sz w:val="24"/>
-          <w:szCs w:val="24"/>
-        </w:rPr>
-        <w:t>.</w:t>
-      </w:r>
-      <w:r>
-        <w:rPr>
-          <w:rFonts w:ascii="Times New Roman" w:eastAsia="Verdana" w:hAnsi="Times New Roman" w:cs="Times New Roman"/>
-          <w:color w:val="000000" w:themeColor="text1"/>
-          <w:sz w:val="24"/>
-          <w:szCs w:val="24"/>
-        </w:rPr>
-        <w:t xml:space="preserve"> </w:t>
-      </w:r>
-      <w:r>
-        <w:rPr>
-          <w:rFonts w:ascii="Times New Roman" w:eastAsia="Verdana" w:hAnsi="Times New Roman" w:cs="Times New Roman"/>
-          <w:color w:val="000000" w:themeColor="text1"/>
-          <w:sz w:val="24"/>
-          <w:szCs w:val="24"/>
-        </w:rPr>
-        <w:t>Memiliki rasa ingin tahu yang tinggi terhadap bidang yang diminati.</w:t>
+        <w:t xml:space="preserve">Lulusan Teknologi Rekayasa Perangkat Lunak dari Universitas Pendidikan Ganesha dengan minat utama dalam pengembangan perangkat lunak. Memiliki pengalaman dalam pembelajaran berbasis proyek, kerja praktik industri, serta pengembangan mandiri untuk memperdalam pemahaman teknis. </w:t>
+      </w:r>
+      <w:r>
+        <w:rPr>
+          <w:rFonts w:ascii="Times New Roman" w:eastAsia="Verdana" w:hAnsi="Times New Roman" w:cs="Times New Roman"/>
+          <w:color w:val="000000" w:themeColor="text1"/>
+          <w:sz w:val="24"/>
+          <w:szCs w:val="24"/>
+        </w:rPr>
+        <w:t>Berpengalaman</w:t>
+      </w:r>
+      <w:r>
+        <w:rPr>
+          <w:rFonts w:ascii="Times New Roman" w:eastAsia="Verdana" w:hAnsi="Times New Roman" w:cs="Times New Roman"/>
+          <w:color w:val="000000" w:themeColor="text1"/>
+          <w:sz w:val="24"/>
+          <w:szCs w:val="24"/>
+        </w:rPr>
+        <w:t xml:space="preserve"> dalam</w:t>
+      </w:r>
+      <w:r>
+        <w:rPr>
+          <w:rFonts w:ascii="Times New Roman" w:eastAsia="Verdana" w:hAnsi="Times New Roman" w:cs="Times New Roman"/>
+          <w:color w:val="000000" w:themeColor="text1"/>
+          <w:sz w:val="24"/>
+          <w:szCs w:val="24"/>
+        </w:rPr>
+        <w:t xml:space="preserve"> mengembangkan aplikasi web maupun mobile. Memiliki motivasi tinggi, rasa ingin tahu yang besar, serta komitmen untuk terus belajar dan berkembang di bidang teknologi informasi.</w:t>
       </w:r>
     </w:p>
     <w:p>
@@ -350,7 +269,43 @@
           <w:sz w:val="24"/>
           <w:szCs w:val="24"/>
         </w:rPr>
-        <w:t>Agustus 2021 - Sekarang</w:t>
+        <w:t xml:space="preserve">Agustus 2021 </w:t>
+      </w:r>
+      <w:r>
+        <w:rPr>
+          <w:rFonts w:ascii="Times New Roman" w:eastAsia="Verdana" w:hAnsi="Times New Roman" w:cs="Times New Roman"/>
+          <w:color w:val="000000" w:themeColor="text1"/>
+          <w:sz w:val="24"/>
+          <w:szCs w:val="24"/>
+        </w:rPr>
+        <w:t>–</w:t>
+      </w:r>
+      <w:r>
+        <w:rPr>
+          <w:rFonts w:ascii="Times New Roman" w:eastAsia="Verdana" w:hAnsi="Times New Roman" w:cs="Times New Roman"/>
+          <w:color w:val="000000" w:themeColor="text1"/>
+          <w:sz w:val="24"/>
+          <w:szCs w:val="24"/>
+        </w:rPr>
+        <w:t xml:space="preserve"> </w:t>
+      </w:r>
+      <w:r>
+        <w:rPr>
+          <w:rFonts w:ascii="Times New Roman" w:eastAsia="Verdana" w:hAnsi="Times New Roman" w:cs="Times New Roman"/>
+          <w:color w:val="000000" w:themeColor="text1"/>
+          <w:sz w:val="24"/>
+          <w:szCs w:val="24"/>
+        </w:rPr>
+        <w:t xml:space="preserve">Juni </w:t>
+      </w:r>
+      <w:r>
+        <w:rPr>
+          <w:rFonts w:ascii="Times New Roman" w:eastAsia="Verdana" w:hAnsi="Times New Roman" w:cs="Times New Roman"/>
+          <w:color w:val="000000" w:themeColor="text1"/>
+          <w:sz w:val="24"/>
+          <w:szCs w:val="24"/>
+        </w:rPr>
+        <w:t>2025</w:t>
       </w:r>
     </w:p>
     <w:p>
@@ -2790,16 +2745,16 @@
           <w:sz w:val="24"/>
           <w:szCs w:val="24"/>
         </w:rPr>
-        <w:t xml:space="preserve"> PHP, SQL, Dart, Python</w:t>
-      </w:r>
-      <w:r>
-        <w:rPr>
-          <w:rFonts w:ascii="Times New Roman" w:eastAsia="Verdana" w:hAnsi="Times New Roman" w:cs="Times New Roman"/>
-          <w:color w:val="000000" w:themeColor="text1"/>
-          <w:sz w:val="24"/>
-          <w:szCs w:val="24"/>
-        </w:rPr>
-        <w:t>, Java</w:t>
+        <w:t xml:space="preserve"> PHP, SQL, Dar</w:t>
+      </w:r>
+      <w:r>
+        <w:rPr>
+          <w:rFonts w:ascii="Times New Roman" w:eastAsia="Verdana" w:hAnsi="Times New Roman" w:cs="Times New Roman"/>
+          <w:color w:val="000000" w:themeColor="text1"/>
+          <w:sz w:val="24"/>
+          <w:szCs w:val="24"/>
+        </w:rPr>
+        <w:t>t</w:t>
       </w:r>
       <w:r>
         <w:rPr>
@@ -2865,16 +2820,97 @@
           <w:sz w:val="24"/>
           <w:szCs w:val="24"/>
         </w:rPr>
-        <w:t xml:space="preserve"> React/NextJs,</w:t>
-      </w:r>
-      <w:r>
-        <w:rPr>
-          <w:rFonts w:ascii="Times New Roman" w:eastAsia="Verdana" w:hAnsi="Times New Roman" w:cs="Times New Roman"/>
-          <w:color w:val="000000" w:themeColor="text1"/>
-          <w:sz w:val="24"/>
-          <w:szCs w:val="24"/>
-        </w:rPr>
-        <w:t xml:space="preserve"> Laravel, Flutter</w:t>
+        <w:t xml:space="preserve"> React</w:t>
+      </w:r>
+      <w:r>
+        <w:rPr>
+          <w:rFonts w:ascii="Times New Roman" w:eastAsia="Verdana" w:hAnsi="Times New Roman" w:cs="Times New Roman"/>
+          <w:color w:val="000000" w:themeColor="text1"/>
+          <w:sz w:val="24"/>
+          <w:szCs w:val="24"/>
+        </w:rPr>
+        <w:t xml:space="preserve">JS, </w:t>
+      </w:r>
+      <w:r>
+        <w:rPr>
+          <w:rFonts w:ascii="Times New Roman" w:eastAsia="Verdana" w:hAnsi="Times New Roman" w:cs="Times New Roman"/>
+          <w:color w:val="000000" w:themeColor="text1"/>
+          <w:sz w:val="24"/>
+          <w:szCs w:val="24"/>
+        </w:rPr>
+        <w:t>NextJ</w:t>
+      </w:r>
+      <w:r>
+        <w:rPr>
+          <w:rFonts w:ascii="Times New Roman" w:eastAsia="Verdana" w:hAnsi="Times New Roman" w:cs="Times New Roman"/>
+          <w:color w:val="000000" w:themeColor="text1"/>
+          <w:sz w:val="24"/>
+          <w:szCs w:val="24"/>
+        </w:rPr>
+        <w:t>S,</w:t>
+      </w:r>
+      <w:r>
+        <w:rPr>
+          <w:rFonts w:ascii="Times New Roman" w:eastAsia="Verdana" w:hAnsi="Times New Roman" w:cs="Times New Roman"/>
+          <w:color w:val="000000" w:themeColor="text1"/>
+          <w:sz w:val="24"/>
+          <w:szCs w:val="24"/>
+        </w:rPr>
+        <w:t xml:space="preserve"> ExpressJS</w:t>
+      </w:r>
+      <w:r>
+        <w:rPr>
+          <w:rFonts w:ascii="Times New Roman" w:eastAsia="Verdana" w:hAnsi="Times New Roman" w:cs="Times New Roman"/>
+          <w:color w:val="000000" w:themeColor="text1"/>
+          <w:sz w:val="24"/>
+          <w:szCs w:val="24"/>
+        </w:rPr>
+        <w:t>,</w:t>
+      </w:r>
+      <w:r>
+        <w:rPr>
+          <w:rFonts w:ascii="Times New Roman" w:eastAsia="Verdana" w:hAnsi="Times New Roman" w:cs="Times New Roman"/>
+          <w:color w:val="000000" w:themeColor="text1"/>
+          <w:sz w:val="24"/>
+          <w:szCs w:val="24"/>
+        </w:rPr>
+        <w:t xml:space="preserve"> </w:t>
+      </w:r>
+      <w:r>
+        <w:rPr>
+          <w:rFonts w:ascii="Times New Roman" w:eastAsia="Verdana" w:hAnsi="Times New Roman" w:cs="Times New Roman"/>
+          <w:color w:val="000000" w:themeColor="text1"/>
+          <w:sz w:val="24"/>
+          <w:szCs w:val="24"/>
+        </w:rPr>
+        <w:t xml:space="preserve">Laravel, </w:t>
+      </w:r>
+      <w:r>
+        <w:rPr>
+          <w:rFonts w:ascii="Times New Roman" w:eastAsia="Verdana" w:hAnsi="Times New Roman" w:cs="Times New Roman"/>
+          <w:color w:val="000000" w:themeColor="text1"/>
+          <w:sz w:val="24"/>
+          <w:szCs w:val="24"/>
+        </w:rPr>
+        <w:t>InertiaJS</w:t>
+      </w:r>
+      <w:r>
+        <w:rPr>
+          <w:rFonts w:ascii="Times New Roman" w:eastAsia="Verdana" w:hAnsi="Times New Roman" w:cs="Times New Roman"/>
+          <w:color w:val="000000" w:themeColor="text1"/>
+          <w:sz w:val="24"/>
+          <w:szCs w:val="24"/>
+        </w:rPr>
+        <w:t xml:space="preserve">, </w:t>
+      </w:r>
+      <w:r>
+        <w:rPr>
+          <w:rFonts w:ascii="Times New Roman" w:eastAsia="Verdana" w:hAnsi="Times New Roman" w:cs="Times New Roman"/>
+          <w:color w:val="000000" w:themeColor="text1"/>
+          <w:sz w:val="24"/>
+          <w:szCs w:val="24"/>
+        </w:rPr>
+        <w:t>Flutter</w:t>
       </w:r>
       <w:r>
         <w:rPr>
@@ -3164,7 +3200,7 @@
 </file>
 
 <file path=word/endnotes.xml><?xml version="1.0" encoding="utf-8"?>
-<w:endnotes xmlns:wpc="http://schemas.microsoft.com/office/word/2010/wordprocessingCanvas" xmlns:cx="http://schemas.microsoft.com/office/drawing/2014/chartex" xmlns:cx1="http://schemas.microsoft.com/office/drawing/2015/9/8/chartex" xmlns:cx2="http://schemas.microsoft.com/office/drawing/2015/10/21/chartex" xmlns:cx3="http://schemas.microsoft.com/office/drawing/2016/5/9/chartex" xmlns:cx4="http://schemas.microsoft.com/office/drawing/2016/5/10/chartex" xmlns:cx5="http://schemas.microsoft.com/office/drawing/2016/5/11/chartex" xmlns:cx6="http://schemas.microsoft.com/office/drawing/2016/5/12/chartex" xmlns:cx7="http://schemas.microsoft.com/office/drawing/2016/5/13/chartex" xmlns:cx8="http://schemas.microsoft.com/office/drawing/2016/5/14/chartex" xmlns:mc="http://schemas.openxmlformats.org/markup-compatibility/2006" xmlns:aink="http://schemas.microsoft.com/office/drawing/2016/ink" xmlns:am3d="http://schemas.microsoft.com/office/drawing/2017/model3d" xmlns:o="urn:schemas-microsoft-com:office:office" xmlns:oel="http://schemas.microsoft.com/office/2019/extlst" xmlns:r="http://schemas.openxmlformats.org/officeDocument/2006/relationships" xmlns:m="http://schemas.openxmlformats.org/officeDocument/2006/math" xmlns:v="urn:schemas-microsoft-com:vml" xmlns:wp14="http://schemas.microsoft.com/office/word/2010/wordprocessingDrawing" xmlns:wp="http://schemas.openxmlformats.org/drawingml/2006/wordprocessingDrawing" xmlns:w10="urn:schemas-microsoft-com:office:word" xmlns:w="http://schemas.openxmlformats.org/wordprocessingml/2006/main" xmlns:w14="http://schemas.microsoft.com/office/word/2010/wordml" xmlns:w15="http://schemas.microsoft.com/office/word/2012/wordml" xmlns:w16cex="http://schemas.microsoft.com/office/word/2018/wordml/cex" xmlns:w16cid="http://schemas.microsoft.com/office/word/2016/wordml/cid" xmlns:w16="http://schemas.microsoft.com/office/word/2018/wordml" xmlns:w16du="http://schemas.microsoft.com/office/word/2023/wordml/word16du" xmlns:w16sdtdh="http://schemas.microsoft.com/office/word/2020/wordml/sdtdatahash" xmlns:w16se="http://schemas.microsoft.com/office/word/2015/wordml/symex" xmlns:wpg="http://schemas.microsoft.com/office/word/2010/wordprocessingGroup" xmlns:wpi="http://schemas.microsoft.com/office/word/2010/wordprocessingInk" xmlns:wne="http://schemas.microsoft.com/office/word/2006/wordml" xmlns:wps="http://schemas.microsoft.com/office/word/2010/wordprocessingShape" mc:Ignorable="w14 w15 w16se w16cid w16 w16cex w16sdtdh w16du wp14">
+<w:endnotes xmlns:wpc="http://schemas.microsoft.com/office/word/2010/wordprocessingCanvas" xmlns:cx="http://schemas.microsoft.com/office/drawing/2014/chartex" xmlns:cx1="http://schemas.microsoft.com/office/drawing/2015/9/8/chartex" xmlns:cx2="http://schemas.microsoft.com/office/drawing/2015/10/21/chartex" xmlns:cx3="http://schemas.microsoft.com/office/drawing/2016/5/9/chartex" xmlns:cx4="http://schemas.microsoft.com/office/drawing/2016/5/10/chartex" xmlns:cx5="http://schemas.microsoft.com/office/drawing/2016/5/11/chartex" xmlns:cx6="http://schemas.microsoft.com/office/drawing/2016/5/12/chartex" xmlns:cx7="http://schemas.microsoft.com/office/drawing/2016/5/13/chartex" xmlns:cx8="http://schemas.microsoft.com/office/drawing/2016/5/14/chartex" xmlns:mc="http://schemas.openxmlformats.org/markup-compatibility/2006" xmlns:aink="http://schemas.microsoft.com/office/drawing/2016/ink" xmlns:am3d="http://schemas.microsoft.com/office/drawing/2017/model3d" xmlns:o="urn:schemas-microsoft-com:office:office" xmlns:oel="http://schemas.microsoft.com/office/2019/extlst" xmlns:r="http://schemas.openxmlformats.org/officeDocument/2006/relationships" xmlns:m="http://schemas.openxmlformats.org/officeDocument/2006/math" xmlns:v="urn:schemas-microsoft-com:vml" xmlns:wp14="http://schemas.microsoft.com/office/word/2010/wordprocessingDrawing" xmlns:wp="http://schemas.openxmlformats.org/drawingml/2006/wordprocessingDrawing" xmlns:w10="urn:schemas-microsoft-com:office:word" xmlns:w="http://schemas.openxmlformats.org/wordprocessingml/2006/main" xmlns:w14="http://schemas.microsoft.com/office/word/2010/wordml" xmlns:w15="http://schemas.microsoft.com/office/word/2012/wordml" xmlns:w16cex="http://schemas.microsoft.com/office/word/2018/wordml/cex" xmlns:w16cid="http://schemas.microsoft.com/office/word/2016/wordml/cid" xmlns:w16="http://schemas.microsoft.com/office/word/2018/wordml" xmlns:w16du="http://schemas.microsoft.com/office/word/2023/wordml/word16du" xmlns:w16sdtdh="http://schemas.microsoft.com/office/word/2020/wordml/sdtdatahash" xmlns:w16sdtfl="http://schemas.microsoft.com/office/word/2024/wordml/sdtformatlock" xmlns:w16se="http://schemas.microsoft.com/office/word/2015/wordml/symex" xmlns:wpg="http://schemas.microsoft.com/office/word/2010/wordprocessingGroup" xmlns:wpi="http://schemas.microsoft.com/office/word/2010/wordprocessingInk" xmlns:wne="http://schemas.microsoft.com/office/word/2006/wordml" xmlns:wps="http://schemas.microsoft.com/office/word/2010/wordprocessingShape" mc:Ignorable="w14 w15 w16se w16cid w16 w16cex w16sdtdh w16sdtfl w16du wp14">
   <w:endnote w:type="separator" w:id="-1">
     <w:p>
       <w:pPr>
@@ -3189,7 +3225,7 @@
 </file>
 
 <file path=word/footer1.xml><?xml version="1.0" encoding="utf-8"?>
-<w:ftr xmlns:wpc="http://schemas.microsoft.com/office/word/2010/wordprocessingCanvas" xmlns:cx="http://schemas.microsoft.com/office/drawing/2014/chartex" xmlns:cx1="http://schemas.microsoft.com/office/drawing/2015/9/8/chartex" xmlns:cx2="http://schemas.microsoft.com/office/drawing/2015/10/21/chartex" xmlns:cx3="http://schemas.microsoft.com/office/drawing/2016/5/9/chartex" xmlns:cx4="http://schemas.microsoft.com/office/drawing/2016/5/10/chartex" xmlns:cx5="http://schemas.microsoft.com/office/drawing/2016/5/11/chartex" xmlns:cx6="http://schemas.microsoft.com/office/drawing/2016/5/12/chartex" xmlns:cx7="http://schemas.microsoft.com/office/drawing/2016/5/13/chartex" xmlns:cx8="http://schemas.microsoft.com/office/drawing/2016/5/14/chartex" xmlns:mc="http://schemas.openxmlformats.org/markup-compatibility/2006" xmlns:aink="http://schemas.microsoft.com/office/drawing/2016/ink" xmlns:am3d="http://schemas.microsoft.com/office/drawing/2017/model3d" xmlns:o="urn:schemas-microsoft-com:office:office" xmlns:oel="http://schemas.microsoft.com/office/2019/extlst" xmlns:r="http://schemas.openxmlformats.org/officeDocument/2006/relationships" xmlns:m="http://schemas.openxmlformats.org/officeDocument/2006/math" xmlns:v="urn:schemas-microsoft-com:vml" xmlns:wp14="http://schemas.microsoft.com/office/word/2010/wordprocessingDrawing" xmlns:wp="http://schemas.openxmlformats.org/drawingml/2006/wordprocessingDrawing" xmlns:w10="urn:schemas-microsoft-com:office:word" xmlns:w="http://schemas.openxmlformats.org/wordprocessingml/2006/main" xmlns:w14="http://schemas.microsoft.com/office/word/2010/wordml" xmlns:w15="http://schemas.microsoft.com/office/word/2012/wordml" xmlns:w16cex="http://schemas.microsoft.com/office/word/2018/wordml/cex" xmlns:w16cid="http://schemas.microsoft.com/office/word/2016/wordml/cid" xmlns:w16="http://schemas.microsoft.com/office/word/2018/wordml" xmlns:w16du="http://schemas.microsoft.com/office/word/2023/wordml/word16du" xmlns:w16sdtdh="http://schemas.microsoft.com/office/word/2020/wordml/sdtdatahash" xmlns:w16se="http://schemas.microsoft.com/office/word/2015/wordml/symex" xmlns:wpg="http://schemas.microsoft.com/office/word/2010/wordprocessingGroup" xmlns:wpi="http://schemas.microsoft.com/office/word/2010/wordprocessingInk" xmlns:wne="http://schemas.microsoft.com/office/word/2006/wordml" xmlns:wps="http://schemas.microsoft.com/office/word/2010/wordprocessingShape" mc:Ignorable="w14 w15 w16se w16cid w16 w16cex w16sdtdh w16du wp14">
+<w:ftr xmlns:wpc="http://schemas.microsoft.com/office/word/2010/wordprocessingCanvas" xmlns:cx="http://schemas.microsoft.com/office/drawing/2014/chartex" xmlns:cx1="http://schemas.microsoft.com/office/drawing/2015/9/8/chartex" xmlns:cx2="http://schemas.microsoft.com/office/drawing/2015/10/21/chartex" xmlns:cx3="http://schemas.microsoft.com/office/drawing/2016/5/9/chartex" xmlns:cx4="http://schemas.microsoft.com/office/drawing/2016/5/10/chartex" xmlns:cx5="http://schemas.microsoft.com/office/drawing/2016/5/11/chartex" xmlns:cx6="http://schemas.microsoft.com/office/drawing/2016/5/12/chartex" xmlns:cx7="http://schemas.microsoft.com/office/drawing/2016/5/13/chartex" xmlns:cx8="http://schemas.microsoft.com/office/drawing/2016/5/14/chartex" xmlns:mc="http://schemas.openxmlformats.org/markup-compatibility/2006" xmlns:aink="http://schemas.microsoft.com/office/drawing/2016/ink" xmlns:am3d="http://schemas.microsoft.com/office/drawing/2017/model3d" xmlns:o="urn:schemas-microsoft-com:office:office" xmlns:oel="http://schemas.microsoft.com/office/2019/extlst" xmlns:r="http://schemas.openxmlformats.org/officeDocument/2006/relationships" xmlns:m="http://schemas.openxmlformats.org/officeDocument/2006/math" xmlns:v="urn:schemas-microsoft-com:vml" xmlns:wp14="http://schemas.microsoft.com/office/word/2010/wordprocessingDrawing" xmlns:wp="http://schemas.openxmlformats.org/drawingml/2006/wordprocessingDrawing" xmlns:w10="urn:schemas-microsoft-com:office:word" xmlns:w="http://schemas.openxmlformats.org/wordprocessingml/2006/main" xmlns:w14="http://schemas.microsoft.com/office/word/2010/wordml" xmlns:w15="http://schemas.microsoft.com/office/word/2012/wordml" xmlns:w16cex="http://schemas.microsoft.com/office/word/2018/wordml/cex" xmlns:w16cid="http://schemas.microsoft.com/office/word/2016/wordml/cid" xmlns:w16="http://schemas.microsoft.com/office/word/2018/wordml" xmlns:w16du="http://schemas.microsoft.com/office/word/2023/wordml/word16du" xmlns:w16sdtdh="http://schemas.microsoft.com/office/word/2020/wordml/sdtdatahash" xmlns:w16sdtfl="http://schemas.microsoft.com/office/word/2024/wordml/sdtformatlock" xmlns:w16se="http://schemas.microsoft.com/office/word/2015/wordml/symex" xmlns:wpg="http://schemas.microsoft.com/office/word/2010/wordprocessingGroup" xmlns:wpi="http://schemas.microsoft.com/office/word/2010/wordprocessingInk" xmlns:wne="http://schemas.microsoft.com/office/word/2006/wordml" xmlns:wps="http://schemas.microsoft.com/office/word/2010/wordprocessingShape" mc:Ignorable="w14 w15 w16se w16cid w16 w16cex w16sdtdh w16sdtfl w16du wp14">
   <w:p>
     <w:pPr>
       <w:pStyle w:val="Footer"/>
@@ -3200,7 +3236,7 @@
 </file>
 
 <file path=word/footnotes.xml><?xml version="1.0" encoding="utf-8"?>
-<w:footnotes xmlns:wpc="http://schemas.microsoft.com/office/word/2010/wordprocessingCanvas" xmlns:cx="http://schemas.microsoft.com/office/drawing/2014/chartex" xmlns:cx1="http://schemas.microsoft.com/office/drawing/2015/9/8/chartex" xmlns:cx2="http://schemas.microsoft.com/office/drawing/2015/10/21/chartex" xmlns:cx3="http://schemas.microsoft.com/office/drawing/2016/5/9/chartex" xmlns:cx4="http://schemas.microsoft.com/office/drawing/2016/5/10/chartex" xmlns:cx5="http://schemas.microsoft.com/office/drawing/2016/5/11/chartex" xmlns:cx6="http://schemas.microsoft.com/office/drawing/2016/5/12/chartex" xmlns:cx7="http://schemas.microsoft.com/office/drawing/2016/5/13/chartex" xmlns:cx8="http://schemas.microsoft.com/office/drawing/2016/5/14/chartex" xmlns:mc="http://schemas.openxmlformats.org/markup-compatibility/2006" xmlns:aink="http://schemas.microsoft.com/office/drawing/2016/ink" xmlns:am3d="http://schemas.microsoft.com/office/drawing/2017/model3d" xmlns:o="urn:schemas-microsoft-com:office:office" xmlns:oel="http://schemas.microsoft.com/office/2019/extlst" xmlns:r="http://schemas.openxmlformats.org/officeDocument/2006/relationships" xmlns:m="http://schemas.openxmlformats.org/officeDocument/2006/math" xmlns:v="urn:schemas-microsoft-com:vml" xmlns:wp14="http://schemas.microsoft.com/office/word/2010/wordprocessingDrawing" xmlns:wp="http://schemas.openxmlformats.org/drawingml/2006/wordprocessingDrawing" xmlns:w10="urn:schemas-microsoft-com:office:word" xmlns:w="http://schemas.openxmlformats.org/wordprocessingml/2006/main" xmlns:w14="http://schemas.microsoft.com/office/word/2010/wordml" xmlns:w15="http://schemas.microsoft.com/office/word/2012/wordml" xmlns:w16cex="http://schemas.microsoft.com/office/word/2018/wordml/cex" xmlns:w16cid="http://schemas.microsoft.com/office/word/2016/wordml/cid" xmlns:w16="http://schemas.microsoft.com/office/word/2018/wordml" xmlns:w16du="http://schemas.microsoft.com/office/word/2023/wordml/word16du" xmlns:w16sdtdh="http://schemas.microsoft.com/office/word/2020/wordml/sdtdatahash" xmlns:w16se="http://schemas.microsoft.com/office/word/2015/wordml/symex" xmlns:wpg="http://schemas.microsoft.com/office/word/2010/wordprocessingGroup" xmlns:wpi="http://schemas.microsoft.com/office/word/2010/wordprocessingInk" xmlns:wne="http://schemas.microsoft.com/office/word/2006/wordml" xmlns:wps="http://schemas.microsoft.com/office/word/2010/wordprocessingShape" mc:Ignorable="w14 w15 w16se w16cid w16 w16cex w16sdtdh w16du wp14">
+<w:footnotes xmlns:wpc="http://schemas.microsoft.com/office/word/2010/wordprocessingCanvas" xmlns:cx="http://schemas.microsoft.com/office/drawing/2014/chartex" xmlns:cx1="http://schemas.microsoft.com/office/drawing/2015/9/8/chartex" xmlns:cx2="http://schemas.microsoft.com/office/drawing/2015/10/21/chartex" xmlns:cx3="http://schemas.microsoft.com/office/drawing/2016/5/9/chartex" xmlns:cx4="http://schemas.microsoft.com/office/drawing/2016/5/10/chartex" xmlns:cx5="http://schemas.microsoft.com/office/drawing/2016/5/11/chartex" xmlns:cx6="http://schemas.microsoft.com/office/drawing/2016/5/12/chartex" xmlns:cx7="http://schemas.microsoft.com/office/drawing/2016/5/13/chartex" xmlns:cx8="http://schemas.microsoft.com/office/drawing/2016/5/14/chartex" xmlns:mc="http://schemas.openxmlformats.org/markup-compatibility/2006" xmlns:aink="http://schemas.microsoft.com/office/drawing/2016/ink" xmlns:am3d="http://schemas.microsoft.com/office/drawing/2017/model3d" xmlns:o="urn:schemas-microsoft-com:office:office" xmlns:oel="http://schemas.microsoft.com/office/2019/extlst" xmlns:r="http://schemas.openxmlformats.org/officeDocument/2006/relationships" xmlns:m="http://schemas.openxmlformats.org/officeDocument/2006/math" xmlns:v="urn:schemas-microsoft-com:vml" xmlns:wp14="http://schemas.microsoft.com/office/word/2010/wordprocessingDrawing" xmlns:wp="http://schemas.openxmlformats.org/drawingml/2006/wordprocessingDrawing" xmlns:w10="urn:schemas-microsoft-com:office:word" xmlns:w="http://schemas.openxmlformats.org/wordprocessingml/2006/main" xmlns:w14="http://schemas.microsoft.com/office/word/2010/wordml" xmlns:w15="http://schemas.microsoft.com/office/word/2012/wordml" xmlns:w16cex="http://schemas.microsoft.com/office/word/2018/wordml/cex" xmlns:w16cid="http://schemas.microsoft.com/office/word/2016/wordml/cid" xmlns:w16="http://schemas.microsoft.com/office/word/2018/wordml" xmlns:w16du="http://schemas.microsoft.com/office/word/2023/wordml/word16du" xmlns:w16sdtdh="http://schemas.microsoft.com/office/word/2020/wordml/sdtdatahash" xmlns:w16sdtfl="http://schemas.microsoft.com/office/word/2024/wordml/sdtformatlock" xmlns:w16se="http://schemas.microsoft.com/office/word/2015/wordml/symex" xmlns:wpg="http://schemas.microsoft.com/office/word/2010/wordprocessingGroup" xmlns:wpi="http://schemas.microsoft.com/office/word/2010/wordprocessingInk" xmlns:wne="http://schemas.microsoft.com/office/word/2006/wordml" xmlns:wps="http://schemas.microsoft.com/office/word/2010/wordprocessingShape" mc:Ignorable="w14 w15 w16se w16cid w16 w16cex w16sdtdh w16sdtfl w16du wp14">
   <w:footnote w:type="separator" w:id="-1">
     <w:p>
       <w:pPr>
@@ -3225,7 +3261,7 @@
 </file>
 
 <file path=word/header1.xml><?xml version="1.0" encoding="utf-8"?>
-<w:hdr xmlns:wpc="http://schemas.microsoft.com/office/word/2010/wordprocessingCanvas" xmlns:cx="http://schemas.microsoft.com/office/drawing/2014/chartex" xmlns:cx1="http://schemas.microsoft.com/office/drawing/2015/9/8/chartex" xmlns:cx2="http://schemas.microsoft.com/office/drawing/2015/10/21/chartex" xmlns:cx3="http://schemas.microsoft.com/office/drawing/2016/5/9/chartex" xmlns:cx4="http://schemas.microsoft.com/office/drawing/2016/5/10/chartex" xmlns:cx5="http://schemas.microsoft.com/office/drawing/2016/5/11/chartex" xmlns:cx6="http://schemas.microsoft.com/office/drawing/2016/5/12/chartex" xmlns:cx7="http://schemas.microsoft.com/office/drawing/2016/5/13/chartex" xmlns:cx8="http://schemas.microsoft.com/office/drawing/2016/5/14/chartex" xmlns:mc="http://schemas.openxmlformats.org/markup-compatibility/2006" xmlns:aink="http://schemas.microsoft.com/office/drawing/2016/ink" xmlns:am3d="http://schemas.microsoft.com/office/drawing/2017/model3d" xmlns:o="urn:schemas-microsoft-com:office:office" xmlns:oel="http://schemas.microsoft.com/office/2019/extlst" xmlns:r="http://schemas.openxmlformats.org/officeDocument/2006/relationships" xmlns:m="http://schemas.openxmlformats.org/officeDocument/2006/math" xmlns:v="urn:schemas-microsoft-com:vml" xmlns:wp14="http://schemas.microsoft.com/office/word/2010/wordprocessingDrawing" xmlns:wp="http://schemas.openxmlformats.org/drawingml/2006/wordprocessingDrawing" xmlns:w10="urn:schemas-microsoft-com:office:word" xmlns:w="http://schemas.openxmlformats.org/wordprocessingml/2006/main" xmlns:w14="http://schemas.microsoft.com/office/word/2010/wordml" xmlns:w15="http://schemas.microsoft.com/office/word/2012/wordml" xmlns:w16cex="http://schemas.microsoft.com/office/word/2018/wordml/cex" xmlns:w16cid="http://schemas.microsoft.com/office/word/2016/wordml/cid" xmlns:w16="http://schemas.microsoft.com/office/word/2018/wordml" xmlns:w16du="http://schemas.microsoft.com/office/word/2023/wordml/word16du" xmlns:w16sdtdh="http://schemas.microsoft.com/office/word/2020/wordml/sdtdatahash" xmlns:w16se="http://schemas.microsoft.com/office/word/2015/wordml/symex" xmlns:wpg="http://schemas.microsoft.com/office/word/2010/wordprocessingGroup" xmlns:wpi="http://schemas.microsoft.com/office/word/2010/wordprocessingInk" xmlns:wne="http://schemas.microsoft.com/office/word/2006/wordml" xmlns:wps="http://schemas.microsoft.com/office/word/2010/wordprocessingShape" mc:Ignorable="w14 w15 w16se w16cid w16 w16cex w16sdtdh w16du wp14">
+<w:hdr xmlns:wpc="http://schemas.microsoft.com/office/word/2010/wordprocessingCanvas" xmlns:cx="http://schemas.microsoft.com/office/drawing/2014/chartex" xmlns:cx1="http://schemas.microsoft.com/office/drawing/2015/9/8/chartex" xmlns:cx2="http://schemas.microsoft.com/office/drawing/2015/10/21/chartex" xmlns:cx3="http://schemas.microsoft.com/office/drawing/2016/5/9/chartex" xmlns:cx4="http://schemas.microsoft.com/office/drawing/2016/5/10/chartex" xmlns:cx5="http://schemas.microsoft.com/office/drawing/2016/5/11/chartex" xmlns:cx6="http://schemas.microsoft.com/office/drawing/2016/5/12/chartex" xmlns:cx7="http://schemas.microsoft.com/office/drawing/2016/5/13/chartex" xmlns:cx8="http://schemas.microsoft.com/office/drawing/2016/5/14/chartex" xmlns:mc="http://schemas.openxmlformats.org/markup-compatibility/2006" xmlns:aink="http://schemas.microsoft.com/office/drawing/2016/ink" xmlns:am3d="http://schemas.microsoft.com/office/drawing/2017/model3d" xmlns:o="urn:schemas-microsoft-com:office:office" xmlns:oel="http://schemas.microsoft.com/office/2019/extlst" xmlns:r="http://schemas.openxmlformats.org/officeDocument/2006/relationships" xmlns:m="http://schemas.openxmlformats.org/officeDocument/2006/math" xmlns:v="urn:schemas-microsoft-com:vml" xmlns:wp14="http://schemas.microsoft.com/office/word/2010/wordprocessingDrawing" xmlns:wp="http://schemas.openxmlformats.org/drawingml/2006/wordprocessingDrawing" xmlns:w10="urn:schemas-microsoft-com:office:word" xmlns:w="http://schemas.openxmlformats.org/wordprocessingml/2006/main" xmlns:w14="http://schemas.microsoft.com/office/word/2010/wordml" xmlns:w15="http://schemas.microsoft.com/office/word/2012/wordml" xmlns:w16cex="http://schemas.microsoft.com/office/word/2018/wordml/cex" xmlns:w16cid="http://schemas.microsoft.com/office/word/2016/wordml/cid" xmlns:w16="http://schemas.microsoft.com/office/word/2018/wordml" xmlns:w16du="http://schemas.microsoft.com/office/word/2023/wordml/word16du" xmlns:w16sdtdh="http://schemas.microsoft.com/office/word/2020/wordml/sdtdatahash" xmlns:w16sdtfl="http://schemas.microsoft.com/office/word/2024/wordml/sdtformatlock" xmlns:w16se="http://schemas.microsoft.com/office/word/2015/wordml/symex" xmlns:wpg="http://schemas.microsoft.com/office/word/2010/wordprocessingGroup" xmlns:wpi="http://schemas.microsoft.com/office/word/2010/wordprocessingInk" xmlns:wne="http://schemas.microsoft.com/office/word/2006/wordml" xmlns:wps="http://schemas.microsoft.com/office/word/2010/wordprocessingShape" mc:Ignorable="w14 w15 w16se w16cid w16 w16cex w16sdtdh w16sdtfl w16du wp14">
   <w:p>
     <w:pPr>
       <w:contextualSpacing w:val="0"/>
@@ -3238,7 +3274,7 @@
 </file>
 
 <file path=word/numbering.xml><?xml version="1.0" encoding="utf-8"?>
-<w:numbering xmlns:wpc="http://schemas.microsoft.com/office/word/2010/wordprocessingCanvas" xmlns:cx="http://schemas.microsoft.com/office/drawing/2014/chartex" xmlns:cx1="http://schemas.microsoft.com/office/drawing/2015/9/8/chartex" xmlns:cx2="http://schemas.microsoft.com/office/drawing/2015/10/21/chartex" xmlns:cx3="http://schemas.microsoft.com/office/drawing/2016/5/9/chartex" xmlns:cx4="http://schemas.microsoft.com/office/drawing/2016/5/10/chartex" xmlns:cx5="http://schemas.microsoft.com/office/drawing/2016/5/11/chartex" xmlns:cx6="http://schemas.microsoft.com/office/drawing/2016/5/12/chartex" xmlns:cx7="http://schemas.microsoft.com/office/drawing/2016/5/13/chartex" xmlns:cx8="http://schemas.microsoft.com/office/drawing/2016/5/14/chartex" xmlns:mc="http://schemas.openxmlformats.org/markup-compatibility/2006" xmlns:aink="http://schemas.microsoft.com/office/drawing/2016/ink" xmlns:am3d="http://schemas.microsoft.com/office/drawing/2017/model3d" xmlns:o="urn:schemas-microsoft-com:office:office" xmlns:oel="http://schemas.microsoft.com/office/2019/extlst" xmlns:r="http://schemas.openxmlformats.org/officeDocument/2006/relationships" xmlns:m="http://schemas.openxmlformats.org/officeDocument/2006/math" xmlns:v="urn:schemas-microsoft-com:vml" xmlns:wp14="http://schemas.microsoft.com/office/word/2010/wordprocessingDrawing" xmlns:wp="http://schemas.openxmlformats.org/drawingml/2006/wordprocessingDrawing" xmlns:w10="urn:schemas-microsoft-com:office:word" xmlns:w="http://schemas.openxmlformats.org/wordprocessingml/2006/main" xmlns:w14="http://schemas.microsoft.com/office/word/2010/wordml" xmlns:w15="http://schemas.microsoft.com/office/word/2012/wordml" xmlns:w16cex="http://schemas.microsoft.com/office/word/2018/wordml/cex" xmlns:w16cid="http://schemas.microsoft.com/office/word/2016/wordml/cid" xmlns:w16="http://schemas.microsoft.com/office/word/2018/wordml" xmlns:w16du="http://schemas.microsoft.com/office/word/2023/wordml/word16du" xmlns:w16sdtdh="http://schemas.microsoft.com/office/word/2020/wordml/sdtdatahash" xmlns:w16se="http://schemas.microsoft.com/office/word/2015/wordml/symex" xmlns:wpg="http://schemas.microsoft.com/office/word/2010/wordprocessingGroup" xmlns:wpi="http://schemas.microsoft.com/office/word/2010/wordprocessingInk" xmlns:wne="http://schemas.microsoft.com/office/word/2006/wordml" xmlns:wps="http://schemas.microsoft.com/office/word/2010/wordprocessingShape" mc:Ignorable="w14 w15 w16se w16cid w16 w16cex w16sdtdh w16du wp14">
+<w:numbering xmlns:wpc="http://schemas.microsoft.com/office/word/2010/wordprocessingCanvas" xmlns:cx="http://schemas.microsoft.com/office/drawing/2014/chartex" xmlns:cx1="http://schemas.microsoft.com/office/drawing/2015/9/8/chartex" xmlns:cx2="http://schemas.microsoft.com/office/drawing/2015/10/21/chartex" xmlns:cx3="http://schemas.microsoft.com/office/drawing/2016/5/9/chartex" xmlns:cx4="http://schemas.microsoft.com/office/drawing/2016/5/10/chartex" xmlns:cx5="http://schemas.microsoft.com/office/drawing/2016/5/11/chartex" xmlns:cx6="http://schemas.microsoft.com/office/drawing/2016/5/12/chartex" xmlns:cx7="http://schemas.microsoft.com/office/drawing/2016/5/13/chartex" xmlns:cx8="http://schemas.microsoft.com/office/drawing/2016/5/14/chartex" xmlns:mc="http://schemas.openxmlformats.org/markup-compatibility/2006" xmlns:aink="http://schemas.microsoft.com/office/drawing/2016/ink" xmlns:am3d="http://schemas.microsoft.com/office/drawing/2017/model3d" xmlns:o="urn:schemas-microsoft-com:office:office" xmlns:oel="http://schemas.microsoft.com/office/2019/extlst" xmlns:r="http://schemas.openxmlformats.org/officeDocument/2006/relationships" xmlns:m="http://schemas.openxmlformats.org/officeDocument/2006/math" xmlns:v="urn:schemas-microsoft-com:vml" xmlns:wp14="http://schemas.microsoft.com/office/word/2010/wordprocessingDrawing" xmlns:wp="http://schemas.openxmlformats.org/drawingml/2006/wordprocessingDrawing" xmlns:w10="urn:schemas-microsoft-com:office:word" xmlns:w="http://schemas.openxmlformats.org/wordprocessingml/2006/main" xmlns:w14="http://schemas.microsoft.com/office/word/2010/wordml" xmlns:w15="http://schemas.microsoft.com/office/word/2012/wordml" xmlns:w16cex="http://schemas.microsoft.com/office/word/2018/wordml/cex" xmlns:w16cid="http://schemas.microsoft.com/office/word/2016/wordml/cid" xmlns:w16="http://schemas.microsoft.com/office/word/2018/wordml" xmlns:w16du="http://schemas.microsoft.com/office/word/2023/wordml/word16du" xmlns:w16sdtdh="http://schemas.microsoft.com/office/word/2020/wordml/sdtdatahash" xmlns:w16sdtfl="http://schemas.microsoft.com/office/word/2024/wordml/sdtformatlock" xmlns:w16se="http://schemas.microsoft.com/office/word/2015/wordml/symex" xmlns:wpg="http://schemas.microsoft.com/office/word/2010/wordprocessingGroup" xmlns:wpi="http://schemas.microsoft.com/office/word/2010/wordprocessingInk" xmlns:wne="http://schemas.microsoft.com/office/word/2006/wordml" xmlns:wps="http://schemas.microsoft.com/office/word/2010/wordprocessingShape" mc:Ignorable="w14 w15 w16se w16cid w16 w16cex w16sdtdh w16sdtfl w16du wp14">
   <w:abstractNum w:abstractNumId="0" w15:restartNumberingAfterBreak="0">
     <w:nsid w:val="1A7E7C68"/>
     <w:multiLevelType w:val="hybridMultilevel"/>
@@ -3591,7 +3627,7 @@
 </file>
 
 <file path=word/styles.xml><?xml version="1.0" encoding="utf-8"?>
-<w:styles xmlns:mc="http://schemas.openxmlformats.org/markup-compatibility/2006" xmlns:r="http://schemas.openxmlformats.org/officeDocument/2006/relationships" xmlns:w="http://schemas.openxmlformats.org/wordprocessingml/2006/main" xmlns:w14="http://schemas.microsoft.com/office/word/2010/wordml" xmlns:w15="http://schemas.microsoft.com/office/word/2012/wordml" xmlns:w16cex="http://schemas.microsoft.com/office/word/2018/wordml/cex" xmlns:w16cid="http://schemas.microsoft.com/office/word/2016/wordml/cid" xmlns:w16="http://schemas.microsoft.com/office/word/2018/wordml" xmlns:w16du="http://schemas.microsoft.com/office/word/2023/wordml/word16du" xmlns:w16sdtdh="http://schemas.microsoft.com/office/word/2020/wordml/sdtdatahash" xmlns:w16se="http://schemas.microsoft.com/office/word/2015/wordml/symex" mc:Ignorable="w14 w15 w16se w16cid w16 w16cex w16sdtdh w16du">
+<w:styles xmlns:mc="http://schemas.openxmlformats.org/markup-compatibility/2006" xmlns:r="http://schemas.openxmlformats.org/officeDocument/2006/relationships" xmlns:w="http://schemas.openxmlformats.org/wordprocessingml/2006/main" xmlns:w14="http://schemas.microsoft.com/office/word/2010/wordml" xmlns:w15="http://schemas.microsoft.com/office/word/2012/wordml" xmlns:w16cex="http://schemas.microsoft.com/office/word/2018/wordml/cex" xmlns:w16cid="http://schemas.microsoft.com/office/word/2016/wordml/cid" xmlns:w16="http://schemas.microsoft.com/office/word/2018/wordml" xmlns:w16du="http://schemas.microsoft.com/office/word/2023/wordml/word16du" xmlns:w16sdtdh="http://schemas.microsoft.com/office/word/2020/wordml/sdtdatahash" xmlns:w16sdtfl="http://schemas.microsoft.com/office/word/2024/wordml/sdtformatlock" xmlns:w16se="http://schemas.microsoft.com/office/word/2015/wordml/symex" mc:Ignorable="w14 w15 w16se w16cid w16 w16cex w16sdtdh w16sdtfl w16du">
   <w:docDefaults>
     <w:rPrDefault>
       <w:rPr>
